--- a/res/cmrc2022_system_template.docx
+++ b/res/cmrc2022_system_template.docx
@@ -41,19 +41,87 @@
       <w:pPr>
         <w:rPr>
           <w:rFonts w:ascii="仿宋" w:eastAsia="仿宋" w:hAnsi="仿宋"/>
-        </w:rPr>
-      </w:pPr>
-      <w:r>
-        <w:rPr>
-          <w:rFonts w:ascii="仿宋" w:eastAsia="仿宋" w:hAnsi="仿宋" w:hint="eastAsia"/>
-        </w:rPr>
-        <w:t>（填写时请删掉相应示例内容）</w:t>
+          <w:i/>
+          <w:iCs/>
+        </w:rPr>
+      </w:pPr>
+      <w:r>
+        <w:rPr>
+          <w:rFonts w:ascii="仿宋" w:eastAsia="仿宋" w:hAnsi="仿宋" w:hint="eastAsia"/>
+          <w:i/>
+          <w:iCs/>
+        </w:rPr>
+        <w:t>（</w:t>
+      </w:r>
+      <w:r>
+        <w:rPr>
+          <w:rFonts w:ascii="仿宋" w:eastAsia="仿宋" w:hAnsi="仿宋" w:hint="eastAsia"/>
+          <w:i/>
+          <w:iCs/>
+        </w:rPr>
+        <w:t>填写时请删掉相应示例内容</w:t>
+      </w:r>
+      <w:r>
+        <w:rPr>
+          <w:rFonts w:ascii="仿宋" w:eastAsia="仿宋" w:hAnsi="仿宋" w:hint="eastAsia"/>
+          <w:i/>
+          <w:iCs/>
+        </w:rPr>
+        <w:t>，</w:t>
+      </w:r>
+      <w:r>
+        <w:rPr>
+          <w:rFonts w:ascii="仿宋" w:eastAsia="仿宋" w:hAnsi="仿宋" w:hint="eastAsia"/>
+          <w:i/>
+          <w:iCs/>
+        </w:rPr>
+        <w:t>即以斜体展示的内容</w:t>
+      </w:r>
+      <w:r>
+        <w:rPr>
+          <w:rFonts w:ascii="仿宋" w:eastAsia="仿宋" w:hAnsi="仿宋" w:hint="eastAsia"/>
+          <w:i/>
+          <w:iCs/>
+        </w:rPr>
+        <w:t>。</w:t>
+      </w:r>
+      <w:r>
+        <w:rPr>
+          <w:rFonts w:ascii="仿宋" w:eastAsia="仿宋" w:hAnsi="仿宋" w:hint="eastAsia"/>
+          <w:i/>
+          <w:iCs/>
+        </w:rPr>
+        <w:t>）</w:t>
       </w:r>
     </w:p>
     <w:p>
       <w:pPr>
         <w:rPr>
           <w:rFonts w:ascii="仿宋" w:eastAsia="仿宋" w:hAnsi="仿宋"/>
+        </w:rPr>
+      </w:pPr>
+    </w:p>
+    <w:p>
+      <w:pPr>
+        <w:rPr>
+          <w:rFonts w:ascii="仿宋" w:eastAsia="仿宋" w:hAnsi="仿宋" w:hint="eastAsia"/>
+          <w:b/>
+          <w:bCs/>
+        </w:rPr>
+      </w:pPr>
+      <w:r>
+        <w:rPr>
+          <w:rFonts w:ascii="仿宋" w:eastAsia="仿宋" w:hAnsi="仿宋" w:hint="eastAsia"/>
+          <w:b/>
+          <w:bCs/>
+        </w:rPr>
+        <w:t>选手应对填写内容的真实性负责，如发现弄虚作假将直接取消比赛资格并通报相关单位。</w:t>
+      </w:r>
+    </w:p>
+    <w:p>
+      <w:pPr>
+        <w:rPr>
+          <w:rFonts w:ascii="仿宋" w:eastAsia="仿宋" w:hAnsi="仿宋" w:hint="eastAsia"/>
         </w:rPr>
       </w:pPr>
     </w:p>
@@ -118,11 +186,15 @@
             <w:pPr>
               <w:rPr>
                 <w:rFonts w:ascii="仿宋" w:eastAsia="仿宋" w:hAnsi="仿宋"/>
+                <w:i/>
+                <w:iCs/>
               </w:rPr>
             </w:pPr>
             <w:r>
               <w:rPr>
                 <w:rFonts w:ascii="仿宋" w:eastAsia="仿宋" w:hAnsi="仿宋" w:hint="eastAsia"/>
+                <w:i/>
+                <w:iCs/>
               </w:rPr>
               <w:t>填写注册时的姓名</w:t>
             </w:r>
@@ -163,11 +235,15 @@
             <w:pPr>
               <w:rPr>
                 <w:rFonts w:ascii="仿宋" w:eastAsia="仿宋" w:hAnsi="仿宋"/>
+                <w:i/>
+                <w:iCs/>
               </w:rPr>
             </w:pPr>
             <w:r>
               <w:rPr>
                 <w:rFonts w:ascii="仿宋" w:eastAsia="仿宋" w:hAnsi="仿宋" w:hint="eastAsia"/>
+                <w:i/>
+                <w:iCs/>
               </w:rPr>
               <w:t>填写注册时的邮箱</w:t>
             </w:r>
@@ -218,11 +294,15 @@
             <w:pPr>
               <w:rPr>
                 <w:rFonts w:ascii="仿宋" w:eastAsia="仿宋" w:hAnsi="仿宋"/>
+                <w:i/>
+                <w:iCs/>
               </w:rPr>
             </w:pPr>
             <w:r>
               <w:rPr>
                 <w:rFonts w:ascii="仿宋" w:eastAsia="仿宋" w:hAnsi="仿宋" w:hint="eastAsia"/>
+                <w:i/>
+                <w:iCs/>
               </w:rPr>
               <w:t>填写注册对应的</w:t>
             </w:r>
@@ -230,6 +310,8 @@
             <w:r>
               <w:rPr>
                 <w:rFonts w:ascii="仿宋" w:eastAsia="仿宋" w:hAnsi="仿宋" w:hint="eastAsia"/>
+                <w:i/>
+                <w:iCs/>
               </w:rPr>
               <w:t>codalab</w:t>
             </w:r>
@@ -237,6 +319,8 @@
             <w:r>
               <w:rPr>
                 <w:rFonts w:ascii="仿宋" w:eastAsia="仿宋" w:hAnsi="仿宋" w:hint="eastAsia"/>
+                <w:i/>
+                <w:iCs/>
               </w:rPr>
               <w:t>账号名称（不是email地址）</w:t>
             </w:r>
@@ -287,53 +371,79 @@
       <w:pPr>
         <w:rPr>
           <w:rFonts w:ascii="仿宋" w:eastAsia="仿宋" w:hAnsi="仿宋"/>
-        </w:rPr>
-      </w:pPr>
-      <w:r>
-        <w:rPr>
-          <w:rFonts w:ascii="仿宋" w:eastAsia="仿宋" w:hAnsi="仿宋" w:hint="eastAsia"/>
+          <w:i/>
+          <w:iCs/>
+        </w:rPr>
+      </w:pPr>
+      <w:r>
+        <w:rPr>
+          <w:rFonts w:ascii="仿宋" w:eastAsia="仿宋" w:hAnsi="仿宋" w:hint="eastAsia"/>
+          <w:i/>
+          <w:iCs/>
         </w:rPr>
         <w:t>（简要列举以下</w:t>
       </w:r>
       <w:r>
         <w:rPr>
           <w:rFonts w:ascii="仿宋" w:eastAsia="仿宋" w:hAnsi="仿宋"/>
+          <w:i/>
+          <w:iCs/>
         </w:rPr>
         <w:t>3</w:t>
       </w:r>
       <w:r>
         <w:rPr>
           <w:rFonts w:ascii="仿宋" w:eastAsia="仿宋" w:hAnsi="仿宋" w:hint="eastAsia"/>
+          <w:i/>
+          <w:iCs/>
         </w:rPr>
         <w:t>个方面的信息，每一条</w:t>
       </w:r>
       <w:r>
         <w:rPr>
           <w:rFonts w:ascii="仿宋" w:eastAsia="仿宋" w:hAnsi="仿宋" w:hint="eastAsia"/>
+          <w:i/>
+          <w:iCs/>
         </w:rPr>
         <w:t>1</w:t>
       </w:r>
       <w:r>
         <w:rPr>
           <w:rFonts w:ascii="仿宋" w:eastAsia="仿宋" w:hAnsi="仿宋"/>
+          <w:i/>
+          <w:iCs/>
         </w:rPr>
         <w:t>00</w:t>
       </w:r>
       <w:r>
         <w:rPr>
-          <w:rFonts w:ascii="仿宋" w:eastAsia="仿宋" w:hAnsi="仿宋" w:hint="eastAsia"/>
+          <w:rFonts w:ascii="仿宋" w:eastAsia="仿宋" w:hAnsi="仿宋"/>
+          <w:i/>
+          <w:iCs/>
+        </w:rPr>
+        <w:t>-200</w:t>
+      </w:r>
+      <w:r>
+        <w:rPr>
+          <w:rFonts w:ascii="仿宋" w:eastAsia="仿宋" w:hAnsi="仿宋" w:hint="eastAsia"/>
+          <w:i/>
+          <w:iCs/>
         </w:rPr>
         <w:t>字</w:t>
       </w:r>
       <w:r>
         <w:rPr>
           <w:rFonts w:ascii="仿宋" w:eastAsia="仿宋" w:hAnsi="仿宋" w:hint="eastAsia"/>
+          <w:i/>
+          <w:iCs/>
         </w:rPr>
         <w:t>左右。</w:t>
       </w:r>
       <w:r>
         <w:rPr>
           <w:rFonts w:ascii="仿宋" w:eastAsia="仿宋" w:hAnsi="仿宋" w:hint="eastAsia"/>
+          <w:i/>
+          <w:iCs/>
         </w:rPr>
         <w:t>）</w:t>
       </w:r>
@@ -572,23 +682,31 @@
             <w:pPr>
               <w:rPr>
                 <w:rFonts w:ascii="仿宋" w:eastAsia="仿宋" w:hAnsi="仿宋"/>
+                <w:i/>
+                <w:iCs/>
               </w:rPr>
             </w:pPr>
             <w:r>
               <w:rPr>
                 <w:rFonts w:ascii="仿宋" w:eastAsia="仿宋" w:hAnsi="仿宋" w:hint="eastAsia"/>
+                <w:i/>
+                <w:iCs/>
               </w:rPr>
               <w:t>S</w:t>
             </w:r>
             <w:r>
               <w:rPr>
                 <w:rFonts w:ascii="仿宋" w:eastAsia="仿宋" w:hAnsi="仿宋"/>
+                <w:i/>
+                <w:iCs/>
               </w:rPr>
               <w:t>QuAD</w:t>
             </w:r>
             <w:r>
               <w:rPr>
                 <w:rFonts w:ascii="仿宋" w:eastAsia="仿宋" w:hAnsi="仿宋" w:hint="eastAsia"/>
+                <w:i/>
+                <w:iCs/>
               </w:rPr>
               <w:t>训练集</w:t>
             </w:r>
@@ -602,6 +720,8 @@
             <w:pPr>
               <w:rPr>
                 <w:rFonts w:ascii="仿宋" w:eastAsia="仿宋" w:hAnsi="仿宋"/>
+                <w:i/>
+                <w:iCs/>
                 <w:sz w:val="15"/>
                 <w:szCs w:val="15"/>
               </w:rPr>
@@ -609,6 +729,8 @@
             <w:r>
               <w:rPr>
                 <w:rFonts w:ascii="仿宋" w:eastAsia="仿宋" w:hAnsi="仿宋"/>
+                <w:i/>
+                <w:iCs/>
                 <w:sz w:val="15"/>
                 <w:szCs w:val="15"/>
               </w:rPr>
@@ -625,11 +747,15 @@
               <w:jc w:val="center"/>
               <w:rPr>
                 <w:rFonts w:ascii="仿宋" w:eastAsia="仿宋" w:hAnsi="仿宋"/>
-              </w:rPr>
-            </w:pPr>
-            <w:r>
-              <w:rPr>
-                <w:rFonts w:ascii="仿宋" w:eastAsia="仿宋" w:hAnsi="仿宋"/>
+                <w:i/>
+                <w:iCs/>
+              </w:rPr>
+            </w:pPr>
+            <w:r>
+              <w:rPr>
+                <w:rFonts w:ascii="仿宋" w:eastAsia="仿宋" w:hAnsi="仿宋"/>
+                <w:i/>
+                <w:iCs/>
               </w:rPr>
               <w:t>10MB</w:t>
             </w:r>
@@ -643,11 +769,15 @@
             <w:pPr>
               <w:rPr>
                 <w:rFonts w:ascii="仿宋" w:eastAsia="仿宋" w:hAnsi="仿宋"/>
+                <w:i/>
+                <w:iCs/>
               </w:rPr>
             </w:pPr>
             <w:r>
               <w:rPr>
                 <w:rFonts w:ascii="仿宋" w:eastAsia="仿宋" w:hAnsi="仿宋" w:hint="eastAsia"/>
+                <w:i/>
+                <w:iCs/>
               </w:rPr>
               <w:t>官方数据</w:t>
             </w:r>
@@ -666,23 +796,31 @@
             <w:pPr>
               <w:rPr>
                 <w:rFonts w:ascii="仿宋" w:eastAsia="仿宋" w:hAnsi="仿宋"/>
+                <w:i/>
+                <w:iCs/>
               </w:rPr>
             </w:pPr>
             <w:r>
               <w:rPr>
                 <w:rFonts w:ascii="仿宋" w:eastAsia="仿宋" w:hAnsi="仿宋" w:hint="eastAsia"/>
+                <w:i/>
+                <w:iCs/>
               </w:rPr>
               <w:t>C</w:t>
             </w:r>
             <w:r>
               <w:rPr>
                 <w:rFonts w:ascii="仿宋" w:eastAsia="仿宋" w:hAnsi="仿宋"/>
+                <w:i/>
+                <w:iCs/>
               </w:rPr>
               <w:t>MRC 2018</w:t>
             </w:r>
             <w:r>
               <w:rPr>
                 <w:rFonts w:ascii="仿宋" w:eastAsia="仿宋" w:hAnsi="仿宋" w:hint="eastAsia"/>
+                <w:i/>
+                <w:iCs/>
               </w:rPr>
               <w:t>训练集</w:t>
             </w:r>
@@ -696,6 +834,8 @@
             <w:pPr>
               <w:rPr>
                 <w:rFonts w:ascii="仿宋" w:eastAsia="仿宋" w:hAnsi="仿宋"/>
+                <w:i/>
+                <w:iCs/>
                 <w:sz w:val="15"/>
                 <w:szCs w:val="15"/>
               </w:rPr>
@@ -703,6 +843,8 @@
             <w:r>
               <w:rPr>
                 <w:rFonts w:ascii="仿宋" w:eastAsia="仿宋" w:hAnsi="仿宋"/>
+                <w:i/>
+                <w:iCs/>
                 <w:sz w:val="15"/>
                 <w:szCs w:val="15"/>
               </w:rPr>
@@ -719,11 +861,15 @@
               <w:jc w:val="center"/>
               <w:rPr>
                 <w:rFonts w:ascii="仿宋" w:eastAsia="仿宋" w:hAnsi="仿宋"/>
-              </w:rPr>
-            </w:pPr>
-            <w:r>
-              <w:rPr>
-                <w:rFonts w:ascii="仿宋" w:eastAsia="仿宋" w:hAnsi="仿宋"/>
+                <w:i/>
+                <w:iCs/>
+              </w:rPr>
+            </w:pPr>
+            <w:r>
+              <w:rPr>
+                <w:rFonts w:ascii="仿宋" w:eastAsia="仿宋" w:hAnsi="仿宋"/>
+                <w:i/>
+                <w:iCs/>
               </w:rPr>
               <w:t>5MB</w:t>
             </w:r>
@@ -737,23 +883,31 @@
             <w:pPr>
               <w:rPr>
                 <w:rFonts w:ascii="仿宋" w:eastAsia="仿宋" w:hAnsi="仿宋"/>
+                <w:i/>
+                <w:iCs/>
               </w:rPr>
             </w:pPr>
             <w:r>
               <w:rPr>
                 <w:rFonts w:ascii="仿宋" w:eastAsia="仿宋" w:hAnsi="仿宋" w:hint="eastAsia"/>
+                <w:i/>
+                <w:iCs/>
               </w:rPr>
               <w:t>在官方数据的基础上，应用X</w:t>
             </w:r>
             <w:r>
               <w:rPr>
                 <w:rFonts w:ascii="仿宋" w:eastAsia="仿宋" w:hAnsi="仿宋"/>
+                <w:i/>
+                <w:iCs/>
               </w:rPr>
               <w:t>X</w:t>
             </w:r>
             <w:r>
               <w:rPr>
                 <w:rFonts w:ascii="仿宋" w:eastAsia="仿宋" w:hAnsi="仿宋" w:hint="eastAsia"/>
+                <w:i/>
+                <w:iCs/>
               </w:rPr>
               <w:t>方法生成了伪证据数据。</w:t>
             </w:r>
@@ -1022,23 +1176,31 @@
       <w:pPr>
         <w:rPr>
           <w:rFonts w:ascii="仿宋" w:eastAsia="仿宋" w:hAnsi="仿宋"/>
-        </w:rPr>
-      </w:pPr>
-      <w:r>
-        <w:rPr>
-          <w:rFonts w:ascii="仿宋" w:eastAsia="仿宋" w:hAnsi="仿宋" w:hint="eastAsia"/>
+          <w:i/>
+          <w:iCs/>
+        </w:rPr>
+      </w:pPr>
+      <w:r>
+        <w:rPr>
+          <w:rFonts w:ascii="仿宋" w:eastAsia="仿宋" w:hAnsi="仿宋" w:hint="eastAsia"/>
+          <w:i/>
+          <w:iCs/>
         </w:rPr>
         <w:t>（请列举程序运行主要依赖的库和版本</w:t>
       </w:r>
       <w:r>
         <w:rPr>
           <w:rFonts w:ascii="仿宋" w:eastAsia="仿宋" w:hAnsi="仿宋" w:hint="eastAsia"/>
+          <w:i/>
+          <w:iCs/>
         </w:rPr>
         <w:t>，以便组委会在线下进行测试</w:t>
       </w:r>
       <w:r>
         <w:rPr>
           <w:rFonts w:ascii="仿宋" w:eastAsia="仿宋" w:hAnsi="仿宋" w:hint="eastAsia"/>
+          <w:i/>
+          <w:iCs/>
         </w:rPr>
         <w:t>）</w:t>
       </w:r>
@@ -1047,12 +1209,16 @@
       <w:pPr>
         <w:rPr>
           <w:rFonts w:ascii="Courier New" w:eastAsia="仿宋" w:hAnsi="Courier New" w:cs="Courier New"/>
+          <w:i/>
+          <w:iCs/>
         </w:rPr>
       </w:pPr>
       <w:proofErr w:type="spellStart"/>
       <w:r>
         <w:rPr>
           <w:rFonts w:ascii="Courier New" w:eastAsia="仿宋" w:hAnsi="Courier New" w:cs="Courier New"/>
+          <w:i/>
+          <w:iCs/>
         </w:rPr>
         <w:t>pytorch</w:t>
       </w:r>
@@ -1060,6 +1226,8 @@
       <w:r>
         <w:rPr>
           <w:rFonts w:ascii="Courier New" w:eastAsia="仿宋" w:hAnsi="Courier New" w:cs="Courier New"/>
+          <w:i/>
+          <w:iCs/>
         </w:rPr>
         <w:t>==1.7</w:t>
       </w:r>
@@ -1068,23 +1236,31 @@
       <w:pPr>
         <w:rPr>
           <w:rFonts w:ascii="Courier New" w:eastAsia="仿宋" w:hAnsi="Courier New" w:cs="Courier New"/>
+          <w:i/>
+          <w:iCs/>
         </w:rPr>
       </w:pPr>
       <w:r>
         <w:rPr>
           <w:rFonts w:ascii="Courier New" w:eastAsia="仿宋" w:hAnsi="Courier New" w:cs="Courier New"/>
+          <w:i/>
+          <w:iCs/>
         </w:rPr>
         <w:t>transformers==</w:t>
       </w:r>
       <w:r>
         <w:rPr>
           <w:rFonts w:ascii="Courier New" w:eastAsia="仿宋" w:hAnsi="Courier New" w:cs="Courier New"/>
+          <w:i/>
+          <w:iCs/>
         </w:rPr>
         <w:t>2</w:t>
       </w:r>
       <w:r>
         <w:rPr>
           <w:rFonts w:ascii="Courier New" w:eastAsia="仿宋" w:hAnsi="Courier New" w:cs="Courier New"/>
+          <w:i/>
+          <w:iCs/>
         </w:rPr>
         <w:t>.1</w:t>
       </w:r>
